--- a/Archivos/Seguimiento Trello y Git.docx
+++ b/Archivos/Seguimiento Trello y Git.docx
@@ -12,6 +12,7 @@
           <w:lang w:val="es-ES"/>
         </w:rPr>
       </w:pPr>
+      <w:bookmarkStart w:id="0" w:name="_Toc200548283"/>
       <w:proofErr w:type="spellStart"/>
       <w:r>
         <w:rPr>
@@ -30,6 +31,7 @@
         </w:rPr>
         <w:t xml:space="preserve"> De T.I.C</w:t>
       </w:r>
+      <w:bookmarkEnd w:id="0"/>
     </w:p>
     <w:p>
       <w:pPr>
@@ -41,6 +43,7 @@
           <w:lang w:val="es-ES"/>
         </w:rPr>
       </w:pPr>
+      <w:bookmarkStart w:id="1" w:name="_Toc200548284"/>
       <w:r>
         <w:rPr>
           <w:sz w:val="28"/>
@@ -49,6 +52,7 @@
         </w:rPr>
         <w:t>Captura de Trello</w:t>
       </w:r>
+      <w:bookmarkEnd w:id="1"/>
     </w:p>
     <w:p>
       <w:pPr>
@@ -115,6 +119,7 @@
           <w:lang w:val="es-ES"/>
         </w:rPr>
       </w:pPr>
+      <w:bookmarkStart w:id="2" w:name="_Toc200548285"/>
       <w:r>
         <w:rPr>
           <w:sz w:val="28"/>
@@ -123,6 +128,7 @@
         </w:rPr>
         <w:t>Camilo Andres Losada Ramirez</w:t>
       </w:r>
+      <w:bookmarkEnd w:id="2"/>
     </w:p>
     <w:p>
       <w:pPr>
@@ -134,6 +140,7 @@
           <w:lang w:val="es-ES"/>
         </w:rPr>
       </w:pPr>
+      <w:bookmarkStart w:id="3" w:name="_Toc200548286"/>
       <w:r>
         <w:rPr>
           <w:sz w:val="28"/>
@@ -142,6 +149,7 @@
         </w:rPr>
         <w:t>Ficha: 2900177</w:t>
       </w:r>
+      <w:bookmarkEnd w:id="3"/>
     </w:p>
     <w:p>
       <w:pPr>
@@ -153,6 +161,7 @@
           <w:lang w:val="es-ES"/>
         </w:rPr>
       </w:pPr>
+      <w:bookmarkStart w:id="4" w:name="_Toc200548287"/>
       <w:proofErr w:type="gramStart"/>
       <w:r>
         <w:rPr>
@@ -171,6 +180,7 @@
         </w:rPr>
         <w:t xml:space="preserve"> Carlos Julio Cadena</w:t>
       </w:r>
+      <w:bookmarkEnd w:id="4"/>
     </w:p>
     <w:p>
       <w:pPr>
@@ -222,6 +232,7 @@
           <w:lang w:val="es-ES"/>
         </w:rPr>
       </w:pPr>
+      <w:bookmarkStart w:id="5" w:name="_Toc200548288"/>
       <w:r>
         <w:rPr>
           <w:sz w:val="28"/>
@@ -230,6 +241,7 @@
         </w:rPr>
         <w:t>2025</w:t>
       </w:r>
+      <w:bookmarkEnd w:id="5"/>
     </w:p>
     <w:p>
       <w:pPr>
@@ -241,6 +253,7 @@
           <w:lang w:val="es-ES"/>
         </w:rPr>
       </w:pPr>
+      <w:bookmarkStart w:id="6" w:name="_Toc200548289"/>
       <w:r>
         <w:rPr>
           <w:sz w:val="28"/>
@@ -267,6 +280,7 @@
         </w:rPr>
         <w:t xml:space="preserve"> la empresa</w:t>
       </w:r>
+      <w:bookmarkEnd w:id="6"/>
     </w:p>
     <w:p>
       <w:pPr>
@@ -278,6 +292,7 @@
           <w:lang w:val="es-ES"/>
         </w:rPr>
       </w:pPr>
+      <w:bookmarkStart w:id="7" w:name="_Toc200548290"/>
       <w:r>
         <w:rPr>
           <w:sz w:val="28"/>
@@ -286,6 +301,7 @@
         </w:rPr>
         <w:t>y los servicios</w:t>
       </w:r>
+      <w:bookmarkEnd w:id="7"/>
     </w:p>
     <w:p>
       <w:pPr>
@@ -314,28 +330,1239 @@
           <w:lang w:val="es-ES"/>
         </w:rPr>
       </w:pPr>
-    </w:p>
-    <w:p>
-      <w:pPr>
-        <w:rPr>
-          <w:sz w:val="28"/>
-          <w:szCs w:val="28"/>
-          <w:lang w:val="es-ES"/>
-        </w:rPr>
-      </w:pPr>
-      <w:r>
-        <w:rPr>
-          <w:sz w:val="28"/>
-          <w:szCs w:val="28"/>
-          <w:lang w:val="es-ES"/>
-        </w:rPr>
+      <w:proofErr w:type="gramStart"/>
+      <w:r>
+        <w:rPr>
+          <w:sz w:val="28"/>
+          <w:szCs w:val="28"/>
+          <w:lang w:val="es-ES"/>
+        </w:rPr>
+        <w:t>Link</w:t>
+      </w:r>
+      <w:proofErr w:type="gramEnd"/>
+      <w:r>
+        <w:rPr>
+          <w:sz w:val="28"/>
+          <w:szCs w:val="28"/>
+          <w:lang w:val="es-ES"/>
+        </w:rPr>
+        <w:t xml:space="preserve"> de Trello:  </w:t>
+      </w:r>
+      <w:hyperlink r:id="rId7" w:history="1">
+        <w:r>
+          <w:rPr>
+            <w:rStyle w:val="Hipervnculo"/>
+            <w:sz w:val="28"/>
+            <w:szCs w:val="28"/>
+            <w:lang w:val="es-ES"/>
+          </w:rPr>
+          <w:t>https://trello.com/b/P3pt2hI9/tci</w:t>
+        </w:r>
+      </w:hyperlink>
+    </w:p>
+    <w:sdt>
+      <w:sdtPr>
+        <w:rPr>
+          <w:lang w:val="es-ES"/>
+        </w:rPr>
+        <w:id w:val="1628737469"/>
+        <w:docPartObj>
+          <w:docPartGallery w:val="Table of Contents"/>
+          <w:docPartUnique/>
+        </w:docPartObj>
+      </w:sdtPr>
+      <w:sdtEndPr>
+        <w:rPr>
+          <w:rFonts w:asciiTheme="minorHAnsi" w:eastAsiaTheme="minorHAnsi" w:hAnsiTheme="minorHAnsi" w:cstheme="minorBidi"/>
+          <w:b/>
+          <w:bCs/>
+          <w:color w:val="auto"/>
+          <w:kern w:val="2"/>
+          <w:sz w:val="24"/>
+          <w:szCs w:val="24"/>
+          <w:lang w:eastAsia="en-US"/>
+          <w14:ligatures w14:val="standardContextual"/>
+        </w:rPr>
+      </w:sdtEndPr>
+      <w:sdtContent>
+        <w:p>
+          <w:pPr>
+            <w:pStyle w:val="TtuloTDC"/>
+          </w:pPr>
+          <w:r>
+            <w:rPr>
+              <w:lang w:val="es-ES"/>
+            </w:rPr>
+            <w:t>Contenido</w:t>
+          </w:r>
+        </w:p>
+        <w:p>
+          <w:pPr>
+            <w:pStyle w:val="TDC1"/>
+            <w:tabs>
+              <w:tab w:val="right" w:leader="dot" w:pos="8828"/>
+            </w:tabs>
+            <w:rPr>
+              <w:noProof/>
+            </w:rPr>
+          </w:pPr>
+          <w:r>
+            <w:fldChar w:fldCharType="begin"/>
+          </w:r>
+          <w:r>
+            <w:instrText xml:space="preserve"> TOC \o "1-3" \h \z \u </w:instrText>
+          </w:r>
+          <w:r>
+            <w:fldChar w:fldCharType="separate"/>
+          </w:r>
+          <w:hyperlink w:anchor="_Toc200548283" w:history="1">
+            <w:r>
+              <w:rPr>
+                <w:rStyle w:val="Hipervnculo"/>
+                <w:noProof/>
+                <w:lang w:val="es-ES"/>
+              </w:rPr>
+              <w:t>Documentacion De T.I.C</w:t>
+            </w:r>
+            <w:r>
+              <w:rPr>
+                <w:noProof/>
+                <w:webHidden/>
+              </w:rPr>
+              <w:tab/>
+            </w:r>
+            <w:r>
+              <w:rPr>
+                <w:noProof/>
+                <w:webHidden/>
+              </w:rPr>
+              <w:fldChar w:fldCharType="begin"/>
+            </w:r>
+            <w:r>
+              <w:rPr>
+                <w:noProof/>
+                <w:webHidden/>
+              </w:rPr>
+              <w:instrText xml:space="preserve"> PAGEREF _Toc200548283 \h </w:instrText>
+            </w:r>
+            <w:r>
+              <w:rPr>
+                <w:noProof/>
+                <w:webHidden/>
+              </w:rPr>
+            </w:r>
+            <w:r>
+              <w:rPr>
+                <w:noProof/>
+                <w:webHidden/>
+              </w:rPr>
+              <w:fldChar w:fldCharType="separate"/>
+            </w:r>
+            <w:r>
+              <w:rPr>
+                <w:noProof/>
+                <w:webHidden/>
+              </w:rPr>
+              <w:t>1</w:t>
+            </w:r>
+            <w:r>
+              <w:rPr>
+                <w:noProof/>
+                <w:webHidden/>
+              </w:rPr>
+              <w:fldChar w:fldCharType="end"/>
+            </w:r>
+          </w:hyperlink>
+        </w:p>
+        <w:p>
+          <w:pPr>
+            <w:pStyle w:val="TDC1"/>
+            <w:tabs>
+              <w:tab w:val="right" w:leader="dot" w:pos="8828"/>
+            </w:tabs>
+            <w:rPr>
+              <w:noProof/>
+            </w:rPr>
+          </w:pPr>
+          <w:hyperlink w:anchor="_Toc200548284" w:history="1">
+            <w:r>
+              <w:rPr>
+                <w:rStyle w:val="Hipervnculo"/>
+                <w:noProof/>
+                <w:lang w:val="es-ES"/>
+              </w:rPr>
+              <w:t>Captura de Trello</w:t>
+            </w:r>
+            <w:r>
+              <w:rPr>
+                <w:noProof/>
+                <w:webHidden/>
+              </w:rPr>
+              <w:tab/>
+            </w:r>
+            <w:r>
+              <w:rPr>
+                <w:noProof/>
+                <w:webHidden/>
+              </w:rPr>
+              <w:fldChar w:fldCharType="begin"/>
+            </w:r>
+            <w:r>
+              <w:rPr>
+                <w:noProof/>
+                <w:webHidden/>
+              </w:rPr>
+              <w:instrText xml:space="preserve"> PAGEREF _Toc200548284 \h </w:instrText>
+            </w:r>
+            <w:r>
+              <w:rPr>
+                <w:noProof/>
+                <w:webHidden/>
+              </w:rPr>
+            </w:r>
+            <w:r>
+              <w:rPr>
+                <w:noProof/>
+                <w:webHidden/>
+              </w:rPr>
+              <w:fldChar w:fldCharType="separate"/>
+            </w:r>
+            <w:r>
+              <w:rPr>
+                <w:noProof/>
+                <w:webHidden/>
+              </w:rPr>
+              <w:t>1</w:t>
+            </w:r>
+            <w:r>
+              <w:rPr>
+                <w:noProof/>
+                <w:webHidden/>
+              </w:rPr>
+              <w:fldChar w:fldCharType="end"/>
+            </w:r>
+          </w:hyperlink>
+        </w:p>
+        <w:p>
+          <w:pPr>
+            <w:pStyle w:val="TDC1"/>
+            <w:tabs>
+              <w:tab w:val="right" w:leader="dot" w:pos="8828"/>
+            </w:tabs>
+            <w:rPr>
+              <w:noProof/>
+            </w:rPr>
+          </w:pPr>
+          <w:hyperlink w:anchor="_Toc200548285" w:history="1">
+            <w:r>
+              <w:rPr>
+                <w:rStyle w:val="Hipervnculo"/>
+                <w:noProof/>
+                <w:lang w:val="es-ES"/>
+              </w:rPr>
+              <w:t>Camilo Andres Losada Ramirez</w:t>
+            </w:r>
+            <w:r>
+              <w:rPr>
+                <w:noProof/>
+                <w:webHidden/>
+              </w:rPr>
+              <w:tab/>
+            </w:r>
+            <w:r>
+              <w:rPr>
+                <w:noProof/>
+                <w:webHidden/>
+              </w:rPr>
+              <w:fldChar w:fldCharType="begin"/>
+            </w:r>
+            <w:r>
+              <w:rPr>
+                <w:noProof/>
+                <w:webHidden/>
+              </w:rPr>
+              <w:instrText xml:space="preserve"> PAGEREF _Toc200548285 \h </w:instrText>
+            </w:r>
+            <w:r>
+              <w:rPr>
+                <w:noProof/>
+                <w:webHidden/>
+              </w:rPr>
+            </w:r>
+            <w:r>
+              <w:rPr>
+                <w:noProof/>
+                <w:webHidden/>
+              </w:rPr>
+              <w:fldChar w:fldCharType="separate"/>
+            </w:r>
+            <w:r>
+              <w:rPr>
+                <w:noProof/>
+                <w:webHidden/>
+              </w:rPr>
+              <w:t>1</w:t>
+            </w:r>
+            <w:r>
+              <w:rPr>
+                <w:noProof/>
+                <w:webHidden/>
+              </w:rPr>
+              <w:fldChar w:fldCharType="end"/>
+            </w:r>
+          </w:hyperlink>
+        </w:p>
+        <w:p>
+          <w:pPr>
+            <w:pStyle w:val="TDC1"/>
+            <w:tabs>
+              <w:tab w:val="right" w:leader="dot" w:pos="8828"/>
+            </w:tabs>
+            <w:rPr>
+              <w:noProof/>
+            </w:rPr>
+          </w:pPr>
+          <w:hyperlink w:anchor="_Toc200548286" w:history="1">
+            <w:r>
+              <w:rPr>
+                <w:rStyle w:val="Hipervnculo"/>
+                <w:noProof/>
+                <w:lang w:val="es-ES"/>
+              </w:rPr>
+              <w:t>Ficha: 2900177</w:t>
+            </w:r>
+            <w:r>
+              <w:rPr>
+                <w:noProof/>
+                <w:webHidden/>
+              </w:rPr>
+              <w:tab/>
+            </w:r>
+            <w:r>
+              <w:rPr>
+                <w:noProof/>
+                <w:webHidden/>
+              </w:rPr>
+              <w:fldChar w:fldCharType="begin"/>
+            </w:r>
+            <w:r>
+              <w:rPr>
+                <w:noProof/>
+                <w:webHidden/>
+              </w:rPr>
+              <w:instrText xml:space="preserve"> PAGEREF _Toc200548286 \h </w:instrText>
+            </w:r>
+            <w:r>
+              <w:rPr>
+                <w:noProof/>
+                <w:webHidden/>
+              </w:rPr>
+            </w:r>
+            <w:r>
+              <w:rPr>
+                <w:noProof/>
+                <w:webHidden/>
+              </w:rPr>
+              <w:fldChar w:fldCharType="separate"/>
+            </w:r>
+            <w:r>
+              <w:rPr>
+                <w:noProof/>
+                <w:webHidden/>
+              </w:rPr>
+              <w:t>1</w:t>
+            </w:r>
+            <w:r>
+              <w:rPr>
+                <w:noProof/>
+                <w:webHidden/>
+              </w:rPr>
+              <w:fldChar w:fldCharType="end"/>
+            </w:r>
+          </w:hyperlink>
+        </w:p>
+        <w:p>
+          <w:pPr>
+            <w:pStyle w:val="TDC1"/>
+            <w:tabs>
+              <w:tab w:val="right" w:leader="dot" w:pos="8828"/>
+            </w:tabs>
+            <w:rPr>
+              <w:noProof/>
+            </w:rPr>
+          </w:pPr>
+          <w:hyperlink w:anchor="_Toc200548287" w:history="1">
+            <w:r>
+              <w:rPr>
+                <w:rStyle w:val="Hipervnculo"/>
+                <w:noProof/>
+                <w:lang w:val="es-ES"/>
+              </w:rPr>
+              <w:t>Instructor : Carlos Julio Cadena</w:t>
+            </w:r>
+            <w:r>
+              <w:rPr>
+                <w:noProof/>
+                <w:webHidden/>
+              </w:rPr>
+              <w:tab/>
+            </w:r>
+            <w:r>
+              <w:rPr>
+                <w:noProof/>
+                <w:webHidden/>
+              </w:rPr>
+              <w:fldChar w:fldCharType="begin"/>
+            </w:r>
+            <w:r>
+              <w:rPr>
+                <w:noProof/>
+                <w:webHidden/>
+              </w:rPr>
+              <w:instrText xml:space="preserve"> PAGEREF _Toc200548287 \h </w:instrText>
+            </w:r>
+            <w:r>
+              <w:rPr>
+                <w:noProof/>
+                <w:webHidden/>
+              </w:rPr>
+            </w:r>
+            <w:r>
+              <w:rPr>
+                <w:noProof/>
+                <w:webHidden/>
+              </w:rPr>
+              <w:fldChar w:fldCharType="separate"/>
+            </w:r>
+            <w:r>
+              <w:rPr>
+                <w:noProof/>
+                <w:webHidden/>
+              </w:rPr>
+              <w:t>1</w:t>
+            </w:r>
+            <w:r>
+              <w:rPr>
+                <w:noProof/>
+                <w:webHidden/>
+              </w:rPr>
+              <w:fldChar w:fldCharType="end"/>
+            </w:r>
+          </w:hyperlink>
+        </w:p>
+        <w:p>
+          <w:pPr>
+            <w:pStyle w:val="TDC1"/>
+            <w:tabs>
+              <w:tab w:val="right" w:leader="dot" w:pos="8828"/>
+            </w:tabs>
+            <w:rPr>
+              <w:noProof/>
+            </w:rPr>
+          </w:pPr>
+          <w:hyperlink w:anchor="_Toc200548288" w:history="1">
+            <w:r>
+              <w:rPr>
+                <w:rStyle w:val="Hipervnculo"/>
+                <w:noProof/>
+                <w:lang w:val="es-ES"/>
+              </w:rPr>
+              <w:t>2025</w:t>
+            </w:r>
+            <w:r>
+              <w:rPr>
+                <w:noProof/>
+                <w:webHidden/>
+              </w:rPr>
+              <w:tab/>
+            </w:r>
+            <w:r>
+              <w:rPr>
+                <w:noProof/>
+                <w:webHidden/>
+              </w:rPr>
+              <w:fldChar w:fldCharType="begin"/>
+            </w:r>
+            <w:r>
+              <w:rPr>
+                <w:noProof/>
+                <w:webHidden/>
+              </w:rPr>
+              <w:instrText xml:space="preserve"> PAGEREF _Toc200548288 \h </w:instrText>
+            </w:r>
+            <w:r>
+              <w:rPr>
+                <w:noProof/>
+                <w:webHidden/>
+              </w:rPr>
+            </w:r>
+            <w:r>
+              <w:rPr>
+                <w:noProof/>
+                <w:webHidden/>
+              </w:rPr>
+              <w:fldChar w:fldCharType="separate"/>
+            </w:r>
+            <w:r>
+              <w:rPr>
+                <w:noProof/>
+                <w:webHidden/>
+              </w:rPr>
+              <w:t>1</w:t>
+            </w:r>
+            <w:r>
+              <w:rPr>
+                <w:noProof/>
+                <w:webHidden/>
+              </w:rPr>
+              <w:fldChar w:fldCharType="end"/>
+            </w:r>
+          </w:hyperlink>
+        </w:p>
+        <w:p>
+          <w:pPr>
+            <w:pStyle w:val="TDC1"/>
+            <w:tabs>
+              <w:tab w:val="right" w:leader="dot" w:pos="8828"/>
+            </w:tabs>
+            <w:rPr>
+              <w:noProof/>
+            </w:rPr>
+          </w:pPr>
+          <w:hyperlink w:anchor="_Toc200548289" w:history="1">
+            <w:r>
+              <w:rPr>
+                <w:rStyle w:val="Hipervnculo"/>
+                <w:noProof/>
+                <w:lang w:val="es-ES"/>
+              </w:rPr>
+              <w:t>Centro de la Insdustria la empresa</w:t>
+            </w:r>
+            <w:r>
+              <w:rPr>
+                <w:noProof/>
+                <w:webHidden/>
+              </w:rPr>
+              <w:tab/>
+            </w:r>
+            <w:r>
+              <w:rPr>
+                <w:noProof/>
+                <w:webHidden/>
+              </w:rPr>
+              <w:fldChar w:fldCharType="begin"/>
+            </w:r>
+            <w:r>
+              <w:rPr>
+                <w:noProof/>
+                <w:webHidden/>
+              </w:rPr>
+              <w:instrText xml:space="preserve"> PAGEREF _Toc200548289 \h </w:instrText>
+            </w:r>
+            <w:r>
+              <w:rPr>
+                <w:noProof/>
+                <w:webHidden/>
+              </w:rPr>
+            </w:r>
+            <w:r>
+              <w:rPr>
+                <w:noProof/>
+                <w:webHidden/>
+              </w:rPr>
+              <w:fldChar w:fldCharType="separate"/>
+            </w:r>
+            <w:r>
+              <w:rPr>
+                <w:noProof/>
+                <w:webHidden/>
+              </w:rPr>
+              <w:t>1</w:t>
+            </w:r>
+            <w:r>
+              <w:rPr>
+                <w:noProof/>
+                <w:webHidden/>
+              </w:rPr>
+              <w:fldChar w:fldCharType="end"/>
+            </w:r>
+          </w:hyperlink>
+        </w:p>
+        <w:p>
+          <w:pPr>
+            <w:pStyle w:val="TDC1"/>
+            <w:tabs>
+              <w:tab w:val="right" w:leader="dot" w:pos="8828"/>
+            </w:tabs>
+            <w:rPr>
+              <w:noProof/>
+            </w:rPr>
+          </w:pPr>
+          <w:hyperlink w:anchor="_Toc200548290" w:history="1">
+            <w:r>
+              <w:rPr>
+                <w:rStyle w:val="Hipervnculo"/>
+                <w:noProof/>
+                <w:lang w:val="es-ES"/>
+              </w:rPr>
+              <w:t>y los servicios</w:t>
+            </w:r>
+            <w:r>
+              <w:rPr>
+                <w:noProof/>
+                <w:webHidden/>
+              </w:rPr>
+              <w:tab/>
+            </w:r>
+            <w:r>
+              <w:rPr>
+                <w:noProof/>
+                <w:webHidden/>
+              </w:rPr>
+              <w:fldChar w:fldCharType="begin"/>
+            </w:r>
+            <w:r>
+              <w:rPr>
+                <w:noProof/>
+                <w:webHidden/>
+              </w:rPr>
+              <w:instrText xml:space="preserve"> PAGEREF _Toc200548290 \h </w:instrText>
+            </w:r>
+            <w:r>
+              <w:rPr>
+                <w:noProof/>
+                <w:webHidden/>
+              </w:rPr>
+            </w:r>
+            <w:r>
+              <w:rPr>
+                <w:noProof/>
+                <w:webHidden/>
+              </w:rPr>
+              <w:fldChar w:fldCharType="separate"/>
+            </w:r>
+            <w:r>
+              <w:rPr>
+                <w:noProof/>
+                <w:webHidden/>
+              </w:rPr>
+              <w:t>1</w:t>
+            </w:r>
+            <w:r>
+              <w:rPr>
+                <w:noProof/>
+                <w:webHidden/>
+              </w:rPr>
+              <w:fldChar w:fldCharType="end"/>
+            </w:r>
+          </w:hyperlink>
+        </w:p>
+        <w:p>
+          <w:pPr>
+            <w:pStyle w:val="TDC2"/>
+            <w:tabs>
+              <w:tab w:val="right" w:leader="dot" w:pos="8828"/>
+            </w:tabs>
+            <w:rPr>
+              <w:noProof/>
+            </w:rPr>
+          </w:pPr>
+          <w:hyperlink w:anchor="_Toc200548291" w:history="1">
+            <w:r>
+              <w:rPr>
+                <w:rStyle w:val="Hipervnculo"/>
+                <w:noProof/>
+                <w:lang w:val="es-ES"/>
+              </w:rPr>
+              <w:t>la tarea de crear entidad “Usuario “ y crear el API REST se pasaron de To Bo a In Progress</w:t>
+            </w:r>
+            <w:r>
+              <w:rPr>
+                <w:noProof/>
+                <w:webHidden/>
+              </w:rPr>
+              <w:tab/>
+            </w:r>
+            <w:r>
+              <w:rPr>
+                <w:noProof/>
+                <w:webHidden/>
+              </w:rPr>
+              <w:fldChar w:fldCharType="begin"/>
+            </w:r>
+            <w:r>
+              <w:rPr>
+                <w:noProof/>
+                <w:webHidden/>
+              </w:rPr>
+              <w:instrText xml:space="preserve"> PAGEREF _Toc200548291 \h </w:instrText>
+            </w:r>
+            <w:r>
+              <w:rPr>
+                <w:noProof/>
+                <w:webHidden/>
+              </w:rPr>
+            </w:r>
+            <w:r>
+              <w:rPr>
+                <w:noProof/>
+                <w:webHidden/>
+              </w:rPr>
+              <w:fldChar w:fldCharType="separate"/>
+            </w:r>
+            <w:r>
+              <w:rPr>
+                <w:noProof/>
+                <w:webHidden/>
+              </w:rPr>
+              <w:t>2</w:t>
+            </w:r>
+            <w:r>
+              <w:rPr>
+                <w:noProof/>
+                <w:webHidden/>
+              </w:rPr>
+              <w:fldChar w:fldCharType="end"/>
+            </w:r>
+          </w:hyperlink>
+        </w:p>
+        <w:p>
+          <w:pPr>
+            <w:pStyle w:val="TDC2"/>
+            <w:tabs>
+              <w:tab w:val="right" w:leader="dot" w:pos="8828"/>
+            </w:tabs>
+            <w:rPr>
+              <w:noProof/>
+            </w:rPr>
+          </w:pPr>
+          <w:hyperlink w:anchor="_Toc200548292" w:history="1">
+            <w:r>
+              <w:rPr>
+                <w:rStyle w:val="Hipervnculo"/>
+                <w:noProof/>
+              </w:rPr>
+              <w:t>La tarea Configurar base de datos en entorno local se paso de la tarjeta backlog  a In Progress, también la tarea Agregar estilos con TailwindCSS o Bootstrap y Conectar frontend con backend (API) se pasaron de la tarjeta In Progress a la tardeja Code Reviwe / Testing</w:t>
+            </w:r>
+            <w:r>
+              <w:rPr>
+                <w:noProof/>
+                <w:webHidden/>
+              </w:rPr>
+              <w:tab/>
+            </w:r>
+            <w:r>
+              <w:rPr>
+                <w:noProof/>
+                <w:webHidden/>
+              </w:rPr>
+              <w:fldChar w:fldCharType="begin"/>
+            </w:r>
+            <w:r>
+              <w:rPr>
+                <w:noProof/>
+                <w:webHidden/>
+              </w:rPr>
+              <w:instrText xml:space="preserve"> PAGEREF _Toc200548292 \h </w:instrText>
+            </w:r>
+            <w:r>
+              <w:rPr>
+                <w:noProof/>
+                <w:webHidden/>
+              </w:rPr>
+            </w:r>
+            <w:r>
+              <w:rPr>
+                <w:noProof/>
+                <w:webHidden/>
+              </w:rPr>
+              <w:fldChar w:fldCharType="separate"/>
+            </w:r>
+            <w:r>
+              <w:rPr>
+                <w:noProof/>
+                <w:webHidden/>
+              </w:rPr>
+              <w:t>3</w:t>
+            </w:r>
+            <w:r>
+              <w:rPr>
+                <w:noProof/>
+                <w:webHidden/>
+              </w:rPr>
+              <w:fldChar w:fldCharType="end"/>
+            </w:r>
+          </w:hyperlink>
+        </w:p>
+        <w:p>
+          <w:pPr>
+            <w:pStyle w:val="TDC2"/>
+            <w:tabs>
+              <w:tab w:val="right" w:leader="dot" w:pos="8828"/>
+            </w:tabs>
+            <w:rPr>
+              <w:noProof/>
+            </w:rPr>
+          </w:pPr>
+          <w:hyperlink w:anchor="_Toc200548293" w:history="1">
+            <w:r>
+              <w:rPr>
+                <w:rStyle w:val="Hipervnculo"/>
+                <w:noProof/>
+                <w:lang w:val="es-ES"/>
+              </w:rPr>
+              <w:t>La tarea Realizar pruebas de integración con Postman se paso de la tarjeta code review  a done</w:t>
+            </w:r>
+            <w:r>
+              <w:rPr>
+                <w:noProof/>
+                <w:webHidden/>
+              </w:rPr>
+              <w:tab/>
+            </w:r>
+            <w:r>
+              <w:rPr>
+                <w:noProof/>
+                <w:webHidden/>
+              </w:rPr>
+              <w:fldChar w:fldCharType="begin"/>
+            </w:r>
+            <w:r>
+              <w:rPr>
+                <w:noProof/>
+                <w:webHidden/>
+              </w:rPr>
+              <w:instrText xml:space="preserve"> PAGEREF _Toc200548293 \h </w:instrText>
+            </w:r>
+            <w:r>
+              <w:rPr>
+                <w:noProof/>
+                <w:webHidden/>
+              </w:rPr>
+            </w:r>
+            <w:r>
+              <w:rPr>
+                <w:noProof/>
+                <w:webHidden/>
+              </w:rPr>
+              <w:fldChar w:fldCharType="separate"/>
+            </w:r>
+            <w:r>
+              <w:rPr>
+                <w:noProof/>
+                <w:webHidden/>
+              </w:rPr>
+              <w:t>4</w:t>
+            </w:r>
+            <w:r>
+              <w:rPr>
+                <w:noProof/>
+                <w:webHidden/>
+              </w:rPr>
+              <w:fldChar w:fldCharType="end"/>
+            </w:r>
+          </w:hyperlink>
+        </w:p>
+        <w:p>
+          <w:pPr>
+            <w:pStyle w:val="TDC2"/>
+            <w:tabs>
+              <w:tab w:val="right" w:leader="dot" w:pos="8828"/>
+            </w:tabs>
+            <w:rPr>
+              <w:noProof/>
+            </w:rPr>
+          </w:pPr>
+          <w:hyperlink w:anchor="_Toc200548294" w:history="1">
+            <w:r>
+              <w:rPr>
+                <w:rStyle w:val="Hipervnculo"/>
+                <w:noProof/>
+                <w:lang w:val="es-ES"/>
+              </w:rPr>
+              <w:t>Las tareas de Implementar validaciones , Configurar manejo de errores global  y Realizar y revisar Pull Requests (PR) se pasaron de la tabla To Do  A Done</w:t>
+            </w:r>
+            <w:r>
+              <w:rPr>
+                <w:noProof/>
+                <w:webHidden/>
+              </w:rPr>
+              <w:tab/>
+            </w:r>
+            <w:r>
+              <w:rPr>
+                <w:noProof/>
+                <w:webHidden/>
+              </w:rPr>
+              <w:fldChar w:fldCharType="begin"/>
+            </w:r>
+            <w:r>
+              <w:rPr>
+                <w:noProof/>
+                <w:webHidden/>
+              </w:rPr>
+              <w:instrText xml:space="preserve"> PAGEREF _Toc200548294 \h </w:instrText>
+            </w:r>
+            <w:r>
+              <w:rPr>
+                <w:noProof/>
+                <w:webHidden/>
+              </w:rPr>
+            </w:r>
+            <w:r>
+              <w:rPr>
+                <w:noProof/>
+                <w:webHidden/>
+              </w:rPr>
+              <w:fldChar w:fldCharType="separate"/>
+            </w:r>
+            <w:r>
+              <w:rPr>
+                <w:noProof/>
+                <w:webHidden/>
+              </w:rPr>
+              <w:t>6</w:t>
+            </w:r>
+            <w:r>
+              <w:rPr>
+                <w:noProof/>
+                <w:webHidden/>
+              </w:rPr>
+              <w:fldChar w:fldCharType="end"/>
+            </w:r>
+          </w:hyperlink>
+        </w:p>
+        <w:p>
+          <w:pPr>
+            <w:pStyle w:val="TDC2"/>
+            <w:tabs>
+              <w:tab w:val="right" w:leader="dot" w:pos="8828"/>
+            </w:tabs>
+            <w:rPr>
+              <w:noProof/>
+            </w:rPr>
+          </w:pPr>
+          <w:hyperlink w:anchor="_Toc200548295" w:history="1">
+            <w:r>
+              <w:rPr>
+                <w:rStyle w:val="Hipervnculo"/>
+                <w:noProof/>
+              </w:rPr>
+              <w:t>Se paso la tarea de Crear entidad "Usuario" de la tarjeta In Progress a Done</w:t>
+            </w:r>
+            <w:r>
+              <w:rPr>
+                <w:noProof/>
+                <w:webHidden/>
+              </w:rPr>
+              <w:tab/>
+            </w:r>
+            <w:r>
+              <w:rPr>
+                <w:noProof/>
+                <w:webHidden/>
+              </w:rPr>
+              <w:fldChar w:fldCharType="begin"/>
+            </w:r>
+            <w:r>
+              <w:rPr>
+                <w:noProof/>
+                <w:webHidden/>
+              </w:rPr>
+              <w:instrText xml:space="preserve"> PAGEREF _Toc200548295 \h </w:instrText>
+            </w:r>
+            <w:r>
+              <w:rPr>
+                <w:noProof/>
+                <w:webHidden/>
+              </w:rPr>
+            </w:r>
+            <w:r>
+              <w:rPr>
+                <w:noProof/>
+                <w:webHidden/>
+              </w:rPr>
+              <w:fldChar w:fldCharType="separate"/>
+            </w:r>
+            <w:r>
+              <w:rPr>
+                <w:noProof/>
+                <w:webHidden/>
+              </w:rPr>
+              <w:t>7</w:t>
+            </w:r>
+            <w:r>
+              <w:rPr>
+                <w:noProof/>
+                <w:webHidden/>
+              </w:rPr>
+              <w:fldChar w:fldCharType="end"/>
+            </w:r>
+          </w:hyperlink>
+        </w:p>
+        <w:p>
+          <w:pPr>
+            <w:pStyle w:val="TDC2"/>
+            <w:tabs>
+              <w:tab w:val="right" w:leader="dot" w:pos="8828"/>
+            </w:tabs>
+            <w:rPr>
+              <w:noProof/>
+            </w:rPr>
+          </w:pPr>
+          <w:hyperlink w:anchor="_Toc200548296" w:history="1">
+            <w:r>
+              <w:rPr>
+                <w:rStyle w:val="Hipervnculo"/>
+                <w:noProof/>
+                <w:lang w:val="es-ES"/>
+              </w:rPr>
+              <w:t>Se paso la tarea de Crear API REST de la tarjeta In Progress a Done</w:t>
+            </w:r>
+            <w:r>
+              <w:rPr>
+                <w:noProof/>
+                <w:webHidden/>
+              </w:rPr>
+              <w:tab/>
+            </w:r>
+            <w:r>
+              <w:rPr>
+                <w:noProof/>
+                <w:webHidden/>
+              </w:rPr>
+              <w:fldChar w:fldCharType="begin"/>
+            </w:r>
+            <w:r>
+              <w:rPr>
+                <w:noProof/>
+                <w:webHidden/>
+              </w:rPr>
+              <w:instrText xml:space="preserve"> PAGEREF _Toc200548296 \h </w:instrText>
+            </w:r>
+            <w:r>
+              <w:rPr>
+                <w:noProof/>
+                <w:webHidden/>
+              </w:rPr>
+            </w:r>
+            <w:r>
+              <w:rPr>
+                <w:noProof/>
+                <w:webHidden/>
+              </w:rPr>
+              <w:fldChar w:fldCharType="separate"/>
+            </w:r>
+            <w:r>
+              <w:rPr>
+                <w:noProof/>
+                <w:webHidden/>
+              </w:rPr>
+              <w:t>8</w:t>
+            </w:r>
+            <w:r>
+              <w:rPr>
+                <w:noProof/>
+                <w:webHidden/>
+              </w:rPr>
+              <w:fldChar w:fldCharType="end"/>
+            </w:r>
+          </w:hyperlink>
+        </w:p>
+        <w:p>
+          <w:pPr>
+            <w:pStyle w:val="TDC2"/>
+            <w:tabs>
+              <w:tab w:val="right" w:leader="dot" w:pos="8828"/>
+            </w:tabs>
+            <w:rPr>
+              <w:noProof/>
+            </w:rPr>
+          </w:pPr>
+          <w:hyperlink w:anchor="_Toc200548297" w:history="1">
+            <w:r>
+              <w:rPr>
+                <w:rStyle w:val="Hipervnculo"/>
+                <w:noProof/>
+                <w:lang w:val="es-ES"/>
+              </w:rPr>
+              <w:t>Se paso la tarea de Conectar frontend con backend (API) de code Review a Done</w:t>
+            </w:r>
+            <w:r>
+              <w:rPr>
+                <w:noProof/>
+                <w:webHidden/>
+              </w:rPr>
+              <w:tab/>
+            </w:r>
+            <w:r>
+              <w:rPr>
+                <w:noProof/>
+                <w:webHidden/>
+              </w:rPr>
+              <w:fldChar w:fldCharType="begin"/>
+            </w:r>
+            <w:r>
+              <w:rPr>
+                <w:noProof/>
+                <w:webHidden/>
+              </w:rPr>
+              <w:instrText xml:space="preserve"> PAGEREF _Toc200548297 \h </w:instrText>
+            </w:r>
+            <w:r>
+              <w:rPr>
+                <w:noProof/>
+                <w:webHidden/>
+              </w:rPr>
+            </w:r>
+            <w:r>
+              <w:rPr>
+                <w:noProof/>
+                <w:webHidden/>
+              </w:rPr>
+              <w:fldChar w:fldCharType="separate"/>
+            </w:r>
+            <w:r>
+              <w:rPr>
+                <w:noProof/>
+                <w:webHidden/>
+              </w:rPr>
+              <w:t>9</w:t>
+            </w:r>
+            <w:r>
+              <w:rPr>
+                <w:noProof/>
+                <w:webHidden/>
+              </w:rPr>
+              <w:fldChar w:fldCharType="end"/>
+            </w:r>
+          </w:hyperlink>
+        </w:p>
+        <w:p>
+          <w:pPr>
+            <w:pStyle w:val="TDC2"/>
+            <w:tabs>
+              <w:tab w:val="right" w:leader="dot" w:pos="8828"/>
+            </w:tabs>
+            <w:rPr>
+              <w:noProof/>
+            </w:rPr>
+          </w:pPr>
+          <w:hyperlink w:anchor="_Toc200548298" w:history="1">
+            <w:r>
+              <w:rPr>
+                <w:rStyle w:val="Hipervnculo"/>
+                <w:noProof/>
+              </w:rPr>
+              <w:t>Se paso la tarea de Crear componente para mostrar tareas por estado de In Progress a Done</w:t>
+            </w:r>
+            <w:r>
+              <w:rPr>
+                <w:noProof/>
+                <w:webHidden/>
+              </w:rPr>
+              <w:tab/>
+            </w:r>
+            <w:r>
+              <w:rPr>
+                <w:noProof/>
+                <w:webHidden/>
+              </w:rPr>
+              <w:fldChar w:fldCharType="begin"/>
+            </w:r>
+            <w:r>
+              <w:rPr>
+                <w:noProof/>
+                <w:webHidden/>
+              </w:rPr>
+              <w:instrText xml:space="preserve"> PAGEREF _Toc200548298 \h </w:instrText>
+            </w:r>
+            <w:r>
+              <w:rPr>
+                <w:noProof/>
+                <w:webHidden/>
+              </w:rPr>
+            </w:r>
+            <w:r>
+              <w:rPr>
+                <w:noProof/>
+                <w:webHidden/>
+              </w:rPr>
+              <w:fldChar w:fldCharType="separate"/>
+            </w:r>
+            <w:r>
+              <w:rPr>
+                <w:noProof/>
+                <w:webHidden/>
+              </w:rPr>
+              <w:t>10</w:t>
+            </w:r>
+            <w:r>
+              <w:rPr>
+                <w:noProof/>
+                <w:webHidden/>
+              </w:rPr>
+              <w:fldChar w:fldCharType="end"/>
+            </w:r>
+          </w:hyperlink>
+        </w:p>
+        <w:p>
+          <w:r>
+            <w:rPr>
+              <w:b/>
+              <w:bCs/>
+              <w:lang w:val="es-ES"/>
+            </w:rPr>
+            <w:fldChar w:fldCharType="end"/>
+          </w:r>
+        </w:p>
+      </w:sdtContent>
+    </w:sdt>
+    <w:p>
+      <w:pPr>
+        <w:rPr>
+          <w:sz w:val="28"/>
+          <w:szCs w:val="28"/>
+          <w:lang w:val="es-ES"/>
+        </w:rPr>
+      </w:pPr>
+    </w:p>
+    <w:p>
+      <w:pPr>
+        <w:rPr>
+          <w:sz w:val="28"/>
+          <w:szCs w:val="28"/>
+          <w:lang w:val="es-ES"/>
+        </w:rPr>
+      </w:pPr>
+    </w:p>
+    <w:p>
+      <w:pPr>
+        <w:rPr>
+          <w:sz w:val="28"/>
+          <w:szCs w:val="28"/>
+          <w:lang w:val="es-ES"/>
+        </w:rPr>
+      </w:pPr>
+    </w:p>
+    <w:p>
+      <w:pPr>
+        <w:pStyle w:val="Ttulo2"/>
+        <w:rPr>
+          <w:lang w:val="es-ES"/>
+        </w:rPr>
+      </w:pPr>
+      <w:bookmarkStart w:id="8" w:name="_Toc200548291"/>
+      <w:r>
+        <w:rPr>
+          <w:lang w:val="es-ES"/>
+        </w:rPr>
+        <w:lastRenderedPageBreak/>
         <w:t xml:space="preserve">la tarea de crear entidad “Usuario </w:t>
       </w:r>
       <w:proofErr w:type="gramStart"/>
       <w:r>
         <w:rPr>
-          <w:sz w:val="28"/>
-          <w:szCs w:val="28"/>
           <w:lang w:val="es-ES"/>
         </w:rPr>
         <w:t>“ y</w:t>
@@ -343,8 +1570,6 @@
       <w:proofErr w:type="gramEnd"/>
       <w:r>
         <w:rPr>
-          <w:sz w:val="28"/>
-          <w:szCs w:val="28"/>
           <w:lang w:val="es-ES"/>
         </w:rPr>
         <w:t xml:space="preserve"> crear el API REST se pasaron de </w:t>
@@ -352,8 +1577,6 @@
       <w:proofErr w:type="spellStart"/>
       <w:r>
         <w:rPr>
-          <w:sz w:val="28"/>
-          <w:szCs w:val="28"/>
           <w:lang w:val="es-ES"/>
         </w:rPr>
         <w:t>To</w:t>
@@ -361,8 +1584,6 @@
       <w:proofErr w:type="spellEnd"/>
       <w:r>
         <w:rPr>
-          <w:sz w:val="28"/>
-          <w:szCs w:val="28"/>
           <w:lang w:val="es-ES"/>
         </w:rPr>
         <w:t xml:space="preserve"> Bo a In </w:t>
@@ -370,12 +1591,11 @@
       <w:proofErr w:type="spellStart"/>
       <w:r>
         <w:rPr>
-          <w:sz w:val="28"/>
-          <w:szCs w:val="28"/>
           <w:lang w:val="es-ES"/>
         </w:rPr>
         <w:t>Progress</w:t>
       </w:r>
+      <w:bookmarkEnd w:id="8"/>
       <w:proofErr w:type="spellEnd"/>
     </w:p>
     <w:p>
@@ -435,7 +1655,7 @@
                     <pic:cNvPicPr/>
                   </pic:nvPicPr>
                   <pic:blipFill>
-                    <a:blip r:embed="rId7"/>
+                    <a:blip r:embed="rId8"/>
                     <a:stretch>
                       <a:fillRect/>
                     </a:stretch>
@@ -471,7 +1691,6 @@
           <w:szCs w:val="28"/>
           <w:lang w:val="es-ES"/>
         </w:rPr>
-        <w:lastRenderedPageBreak/>
         <w:t>Git :</w:t>
       </w:r>
       <w:proofErr w:type="gramEnd"/>
@@ -514,7 +1733,7 @@
                     <pic:cNvPicPr/>
                   </pic:nvPicPr>
                   <pic:blipFill>
-                    <a:blip r:embed="rId8"/>
+                    <a:blip r:embed="rId9"/>
                     <a:stretch>
                       <a:fillRect/>
                     </a:stretch>
@@ -552,233 +1771,147 @@
           <w:lang w:val="es-ES"/>
         </w:rPr>
       </w:pPr>
-      <w:r>
-        <w:rPr>
-          <w:sz w:val="28"/>
-          <w:szCs w:val="28"/>
-          <w:lang w:val="es-ES"/>
-        </w:rPr>
-        <w:t xml:space="preserve">La tarea </w:t>
-      </w:r>
-      <w:r>
-        <w:rPr>
-          <w:sz w:val="28"/>
-          <w:szCs w:val="28"/>
-          <w:lang w:val="es-ES"/>
-        </w:rPr>
-        <w:t>Configurar base de datos en entorno local</w:t>
-      </w:r>
-      <w:r>
-        <w:rPr>
-          <w:sz w:val="28"/>
-          <w:szCs w:val="28"/>
-          <w:lang w:val="es-ES"/>
-        </w:rPr>
-        <w:t xml:space="preserve"> se </w:t>
+      <w:bookmarkStart w:id="9" w:name="_Toc200548292"/>
+      <w:r>
+        <w:rPr>
+          <w:rStyle w:val="Ttulo2Car"/>
+        </w:rPr>
+        <w:t xml:space="preserve">La tarea Configurar base de datos en entorno local se </w:t>
       </w:r>
       <w:proofErr w:type="spellStart"/>
       <w:r>
         <w:rPr>
-          <w:sz w:val="28"/>
-          <w:szCs w:val="28"/>
-          <w:lang w:val="es-ES"/>
+          <w:rStyle w:val="Ttulo2Car"/>
         </w:rPr>
         <w:t>paso</w:t>
       </w:r>
       <w:proofErr w:type="spellEnd"/>
       <w:r>
         <w:rPr>
-          <w:sz w:val="28"/>
-          <w:szCs w:val="28"/>
-          <w:lang w:val="es-ES"/>
+          <w:rStyle w:val="Ttulo2Car"/>
         </w:rPr>
         <w:t xml:space="preserve"> de la tarjeta </w:t>
       </w:r>
       <w:proofErr w:type="gramStart"/>
       <w:r>
         <w:rPr>
-          <w:sz w:val="28"/>
-          <w:szCs w:val="28"/>
-          <w:lang w:val="es-ES"/>
+          <w:rStyle w:val="Ttulo2Car"/>
         </w:rPr>
         <w:t>backlog  a</w:t>
       </w:r>
       <w:proofErr w:type="gramEnd"/>
       <w:r>
         <w:rPr>
-          <w:sz w:val="28"/>
-          <w:szCs w:val="28"/>
-          <w:lang w:val="es-ES"/>
+          <w:rStyle w:val="Ttulo2Car"/>
         </w:rPr>
         <w:t xml:space="preserve"> In </w:t>
       </w:r>
       <w:proofErr w:type="spellStart"/>
       <w:r>
         <w:rPr>
-          <w:sz w:val="28"/>
-          <w:szCs w:val="28"/>
-          <w:lang w:val="es-ES"/>
+          <w:rStyle w:val="Ttulo2Car"/>
         </w:rPr>
         <w:t>Progress</w:t>
       </w:r>
       <w:proofErr w:type="spellEnd"/>
       <w:r>
         <w:rPr>
-          <w:sz w:val="28"/>
-          <w:szCs w:val="28"/>
-          <w:lang w:val="es-ES"/>
-        </w:rPr>
-        <w:t xml:space="preserve">, también la tarea </w:t>
-      </w:r>
-      <w:r>
-        <w:rPr>
-          <w:sz w:val="28"/>
-          <w:szCs w:val="28"/>
-          <w:lang w:val="es-ES"/>
-        </w:rPr>
-        <w:t xml:space="preserve">Agregar estilos con </w:t>
+          <w:rStyle w:val="Ttulo2Car"/>
+        </w:rPr>
+        <w:t xml:space="preserve">, también la tarea Agregar estilos con </w:t>
       </w:r>
       <w:proofErr w:type="spellStart"/>
       <w:r>
         <w:rPr>
-          <w:sz w:val="28"/>
-          <w:szCs w:val="28"/>
-          <w:lang w:val="es-ES"/>
+          <w:rStyle w:val="Ttulo2Car"/>
         </w:rPr>
         <w:t>TailwindCSS</w:t>
       </w:r>
       <w:proofErr w:type="spellEnd"/>
       <w:r>
         <w:rPr>
-          <w:sz w:val="28"/>
-          <w:szCs w:val="28"/>
-          <w:lang w:val="es-ES"/>
-        </w:rPr>
-        <w:t xml:space="preserve"> o Bootstrap</w:t>
-      </w:r>
-      <w:r>
-        <w:rPr>
-          <w:sz w:val="28"/>
-          <w:szCs w:val="28"/>
-          <w:lang w:val="es-ES"/>
-        </w:rPr>
-        <w:t xml:space="preserve"> y </w:t>
-      </w:r>
-      <w:r>
-        <w:rPr>
-          <w:sz w:val="28"/>
-          <w:szCs w:val="28"/>
-          <w:lang w:val="es-ES"/>
-        </w:rPr>
-        <w:t xml:space="preserve">Conectar </w:t>
+          <w:rStyle w:val="Ttulo2Car"/>
+        </w:rPr>
+        <w:t xml:space="preserve"> o Bootstrap y Conectar </w:t>
       </w:r>
       <w:proofErr w:type="spellStart"/>
       <w:r>
         <w:rPr>
-          <w:sz w:val="28"/>
-          <w:szCs w:val="28"/>
-          <w:lang w:val="es-ES"/>
+          <w:rStyle w:val="Ttulo2Car"/>
         </w:rPr>
         <w:t>frontend</w:t>
       </w:r>
       <w:proofErr w:type="spellEnd"/>
       <w:r>
         <w:rPr>
-          <w:sz w:val="28"/>
-          <w:szCs w:val="28"/>
-          <w:lang w:val="es-ES"/>
+          <w:rStyle w:val="Ttulo2Car"/>
         </w:rPr>
         <w:t xml:space="preserve"> con </w:t>
       </w:r>
       <w:proofErr w:type="spellStart"/>
       <w:r>
         <w:rPr>
-          <w:sz w:val="28"/>
-          <w:szCs w:val="28"/>
-          <w:lang w:val="es-ES"/>
+          <w:rStyle w:val="Ttulo2Car"/>
         </w:rPr>
         <w:t>backend</w:t>
       </w:r>
       <w:proofErr w:type="spellEnd"/>
       <w:r>
         <w:rPr>
-          <w:sz w:val="28"/>
-          <w:szCs w:val="28"/>
-          <w:lang w:val="es-ES"/>
-        </w:rPr>
-        <w:t xml:space="preserve"> (API)</w:t>
-      </w:r>
-      <w:r>
-        <w:rPr>
-          <w:sz w:val="28"/>
-          <w:szCs w:val="28"/>
-          <w:lang w:val="es-ES"/>
-        </w:rPr>
-        <w:t xml:space="preserve"> se pasaron de la tarjeta In </w:t>
+          <w:rStyle w:val="Ttulo2Car"/>
+        </w:rPr>
+        <w:t xml:space="preserve"> (API) se pasaron de la tarjeta In </w:t>
       </w:r>
       <w:proofErr w:type="spellStart"/>
       <w:r>
         <w:rPr>
-          <w:sz w:val="28"/>
-          <w:szCs w:val="28"/>
-          <w:lang w:val="es-ES"/>
+          <w:rStyle w:val="Ttulo2Car"/>
         </w:rPr>
         <w:t>Progress</w:t>
       </w:r>
       <w:proofErr w:type="spellEnd"/>
       <w:r>
         <w:rPr>
-          <w:sz w:val="28"/>
-          <w:szCs w:val="28"/>
-          <w:lang w:val="es-ES"/>
+          <w:rStyle w:val="Ttulo2Car"/>
         </w:rPr>
         <w:t xml:space="preserve"> a la </w:t>
       </w:r>
       <w:proofErr w:type="spellStart"/>
       <w:r>
         <w:rPr>
-          <w:sz w:val="28"/>
-          <w:szCs w:val="28"/>
-          <w:lang w:val="es-ES"/>
+          <w:rStyle w:val="Ttulo2Car"/>
         </w:rPr>
         <w:t>tardeja</w:t>
       </w:r>
       <w:proofErr w:type="spellEnd"/>
       <w:r>
         <w:rPr>
-          <w:sz w:val="28"/>
-          <w:szCs w:val="28"/>
-          <w:lang w:val="es-ES"/>
+          <w:rStyle w:val="Ttulo2Car"/>
         </w:rPr>
         <w:t xml:space="preserve"> Code </w:t>
       </w:r>
       <w:proofErr w:type="spellStart"/>
       <w:r>
         <w:rPr>
-          <w:sz w:val="28"/>
-          <w:szCs w:val="28"/>
-          <w:lang w:val="es-ES"/>
+          <w:rStyle w:val="Ttulo2Car"/>
         </w:rPr>
         <w:t>Reviwe</w:t>
       </w:r>
       <w:proofErr w:type="spellEnd"/>
       <w:r>
         <w:rPr>
-          <w:sz w:val="28"/>
-          <w:szCs w:val="28"/>
-          <w:lang w:val="es-ES"/>
+          <w:rStyle w:val="Ttulo2Car"/>
         </w:rPr>
         <w:t xml:space="preserve"> / </w:t>
       </w:r>
       <w:proofErr w:type="spellStart"/>
       <w:r>
         <w:rPr>
-          <w:sz w:val="28"/>
-          <w:szCs w:val="28"/>
-          <w:lang w:val="es-ES"/>
+          <w:rStyle w:val="Ttulo2Car"/>
         </w:rPr>
         <w:t>Testing</w:t>
       </w:r>
+      <w:bookmarkEnd w:id="9"/>
       <w:proofErr w:type="spellEnd"/>
       <w:r>
         <w:rPr>
@@ -795,14 +1928,6 @@
           <w:lang w:val="es-ES"/>
         </w:rPr>
         <w:br/>
-      </w:r>
-      <w:r>
-        <w:rPr>
-          <w:sz w:val="28"/>
-          <w:szCs w:val="28"/>
-          <w:lang w:val="es-ES"/>
-        </w:rPr>
-        <w:lastRenderedPageBreak/>
         <w:t>Trello:</w:t>
       </w:r>
       <w:r>
@@ -836,7 +1961,7 @@
                     <pic:cNvPicPr/>
                   </pic:nvPicPr>
                   <pic:blipFill>
-                    <a:blip r:embed="rId9"/>
+                    <a:blip r:embed="rId10"/>
                     <a:stretch>
                       <a:fillRect/>
                     </a:stretch>
@@ -915,7 +2040,7 @@
                     <pic:cNvPicPr/>
                   </pic:nvPicPr>
                   <pic:blipFill>
-                    <a:blip r:embed="rId10"/>
+                    <a:blip r:embed="rId11"/>
                     <a:stretch>
                       <a:fillRect/>
                     </a:stretch>
@@ -948,24 +2073,21 @@
     </w:p>
     <w:p>
       <w:pPr>
-        <w:rPr>
-          <w:sz w:val="28"/>
-          <w:szCs w:val="28"/>
-          <w:lang w:val="es-ES"/>
-        </w:rPr>
-      </w:pPr>
-      <w:r>
-        <w:rPr>
-          <w:sz w:val="28"/>
-          <w:szCs w:val="28"/>
-          <w:lang w:val="es-ES"/>
-        </w:rPr>
+        <w:pStyle w:val="Ttulo2"/>
+        <w:rPr>
+          <w:lang w:val="es-ES"/>
+        </w:rPr>
+      </w:pPr>
+      <w:bookmarkStart w:id="10" w:name="_Toc200548293"/>
+      <w:r>
+        <w:rPr>
+          <w:lang w:val="es-ES"/>
+        </w:rPr>
+        <w:lastRenderedPageBreak/>
         <w:t xml:space="preserve">La tarea </w:t>
       </w:r>
       <w:r>
         <w:rPr>
-          <w:sz w:val="28"/>
-          <w:szCs w:val="28"/>
           <w:lang w:val="es-ES"/>
         </w:rPr>
         <w:t xml:space="preserve">Realizar pruebas de integración con </w:t>
@@ -973,8 +2095,6 @@
       <w:proofErr w:type="spellStart"/>
       <w:r>
         <w:rPr>
-          <w:sz w:val="28"/>
-          <w:szCs w:val="28"/>
           <w:lang w:val="es-ES"/>
         </w:rPr>
         <w:t>Postman</w:t>
@@ -982,8 +2102,6 @@
       <w:proofErr w:type="spellEnd"/>
       <w:r>
         <w:rPr>
-          <w:sz w:val="28"/>
-          <w:szCs w:val="28"/>
           <w:lang w:val="es-ES"/>
         </w:rPr>
         <w:t xml:space="preserve"> se </w:t>
@@ -991,8 +2109,6 @@
       <w:proofErr w:type="spellStart"/>
       <w:r>
         <w:rPr>
-          <w:sz w:val="28"/>
-          <w:szCs w:val="28"/>
           <w:lang w:val="es-ES"/>
         </w:rPr>
         <w:t>paso</w:t>
@@ -1000,8 +2116,6 @@
       <w:proofErr w:type="spellEnd"/>
       <w:r>
         <w:rPr>
-          <w:sz w:val="28"/>
-          <w:szCs w:val="28"/>
           <w:lang w:val="es-ES"/>
         </w:rPr>
         <w:t xml:space="preserve"> de la tarjeta </w:t>
@@ -1009,8 +2123,6 @@
       <w:proofErr w:type="spellStart"/>
       <w:r>
         <w:rPr>
-          <w:sz w:val="28"/>
-          <w:szCs w:val="28"/>
           <w:lang w:val="es-ES"/>
         </w:rPr>
         <w:t>code</w:t>
@@ -1018,8 +2130,6 @@
       <w:proofErr w:type="spellEnd"/>
       <w:r>
         <w:rPr>
-          <w:sz w:val="28"/>
-          <w:szCs w:val="28"/>
           <w:lang w:val="es-ES"/>
         </w:rPr>
         <w:t xml:space="preserve"> </w:t>
@@ -1028,8 +2138,6 @@
       <w:proofErr w:type="gramStart"/>
       <w:r>
         <w:rPr>
-          <w:sz w:val="28"/>
-          <w:szCs w:val="28"/>
           <w:lang w:val="es-ES"/>
         </w:rPr>
         <w:t>review</w:t>
@@ -1037,8 +2145,6 @@
       <w:proofErr w:type="spellEnd"/>
       <w:r>
         <w:rPr>
-          <w:sz w:val="28"/>
-          <w:szCs w:val="28"/>
           <w:lang w:val="es-ES"/>
         </w:rPr>
         <w:t xml:space="preserve">  a</w:t>
@@ -1046,11 +2152,16 @@
       <w:proofErr w:type="gramEnd"/>
       <w:r>
         <w:rPr>
-          <w:sz w:val="28"/>
-          <w:szCs w:val="28"/>
-          <w:lang w:val="es-ES"/>
-        </w:rPr>
-        <w:t xml:space="preserve"> done </w:t>
+          <w:lang w:val="es-ES"/>
+        </w:rPr>
+        <w:t xml:space="preserve"> done</w:t>
+      </w:r>
+      <w:bookmarkEnd w:id="10"/>
+      <w:r>
+        <w:rPr>
+          <w:lang w:val="es-ES"/>
+        </w:rPr>
+        <w:t xml:space="preserve"> </w:t>
       </w:r>
     </w:p>
     <w:p>
@@ -1085,7 +2196,6 @@
           <w:szCs w:val="28"/>
           <w:lang w:val="es-ES"/>
         </w:rPr>
-        <w:lastRenderedPageBreak/>
         <w:drawing>
           <wp:inline distT="0" distB="0" distL="0" distR="0" wp14:anchorId="63D325F7" wp14:editId="36BE4478">
             <wp:extent cx="5612130" cy="3508375"/>
@@ -1102,7 +2212,7 @@
                     <pic:cNvPicPr/>
                   </pic:nvPicPr>
                   <pic:blipFill>
-                    <a:blip r:embed="rId11"/>
+                    <a:blip r:embed="rId12"/>
                     <a:stretch>
                       <a:fillRect/>
                     </a:stretch>
@@ -1180,7 +2290,7 @@
                     <pic:cNvPicPr/>
                   </pic:nvPicPr>
                   <pic:blipFill>
-                    <a:blip r:embed="rId12"/>
+                    <a:blip r:embed="rId13"/>
                     <a:stretch>
                       <a:fillRect/>
                     </a:stretch>
@@ -1203,24 +2313,21 @@
     </w:p>
     <w:p>
       <w:pPr>
-        <w:rPr>
-          <w:sz w:val="28"/>
-          <w:szCs w:val="28"/>
-          <w:lang w:val="es-ES"/>
-        </w:rPr>
-      </w:pPr>
-      <w:r>
-        <w:rPr>
-          <w:sz w:val="28"/>
-          <w:szCs w:val="28"/>
-          <w:lang w:val="es-ES"/>
-        </w:rPr>
+        <w:pStyle w:val="Ttulo2"/>
+        <w:rPr>
+          <w:lang w:val="es-ES"/>
+        </w:rPr>
+      </w:pPr>
+      <w:bookmarkStart w:id="11" w:name="_Toc200548294"/>
+      <w:r>
+        <w:rPr>
+          <w:lang w:val="es-ES"/>
+        </w:rPr>
+        <w:lastRenderedPageBreak/>
         <w:t xml:space="preserve">Las tareas de </w:t>
       </w:r>
       <w:r>
         <w:rPr>
-          <w:sz w:val="28"/>
-          <w:szCs w:val="28"/>
           <w:lang w:val="es-ES"/>
         </w:rPr>
         <w:t xml:space="preserve">Implementar </w:t>
@@ -1228,16 +2335,12 @@
       <w:proofErr w:type="gramStart"/>
       <w:r>
         <w:rPr>
-          <w:sz w:val="28"/>
-          <w:szCs w:val="28"/>
           <w:lang w:val="es-ES"/>
         </w:rPr>
         <w:t>validaciones</w:t>
       </w:r>
       <w:r>
         <w:rPr>
-          <w:sz w:val="28"/>
-          <w:szCs w:val="28"/>
           <w:lang w:val="es-ES"/>
         </w:rPr>
         <w:t xml:space="preserve"> ,</w:t>
@@ -1245,16 +2348,12 @@
       <w:proofErr w:type="gramEnd"/>
       <w:r>
         <w:rPr>
-          <w:sz w:val="28"/>
-          <w:szCs w:val="28"/>
           <w:lang w:val="es-ES"/>
         </w:rPr>
         <w:t xml:space="preserve"> </w:t>
       </w:r>
       <w:r>
         <w:rPr>
-          <w:sz w:val="28"/>
-          <w:szCs w:val="28"/>
           <w:lang w:val="es-ES"/>
         </w:rPr>
         <w:t xml:space="preserve">Configurar manejo de errores </w:t>
@@ -1262,16 +2361,12 @@
       <w:proofErr w:type="gramStart"/>
       <w:r>
         <w:rPr>
-          <w:sz w:val="28"/>
-          <w:szCs w:val="28"/>
           <w:lang w:val="es-ES"/>
         </w:rPr>
         <w:t>global</w:t>
       </w:r>
       <w:r>
         <w:rPr>
-          <w:sz w:val="28"/>
-          <w:szCs w:val="28"/>
           <w:lang w:val="es-ES"/>
         </w:rPr>
         <w:t xml:space="preserve">  y</w:t>
@@ -1279,16 +2374,12 @@
       <w:proofErr w:type="gramEnd"/>
       <w:r>
         <w:rPr>
-          <w:sz w:val="28"/>
-          <w:szCs w:val="28"/>
           <w:lang w:val="es-ES"/>
         </w:rPr>
         <w:t xml:space="preserve"> </w:t>
       </w:r>
       <w:r>
         <w:rPr>
-          <w:sz w:val="28"/>
-          <w:szCs w:val="28"/>
           <w:lang w:val="es-ES"/>
         </w:rPr>
         <w:t xml:space="preserve">Realizar y revisar </w:t>
@@ -1296,8 +2387,6 @@
       <w:proofErr w:type="spellStart"/>
       <w:r>
         <w:rPr>
-          <w:sz w:val="28"/>
-          <w:szCs w:val="28"/>
           <w:lang w:val="es-ES"/>
         </w:rPr>
         <w:t>Pull</w:t>
@@ -1305,8 +2394,6 @@
       <w:proofErr w:type="spellEnd"/>
       <w:r>
         <w:rPr>
-          <w:sz w:val="28"/>
-          <w:szCs w:val="28"/>
           <w:lang w:val="es-ES"/>
         </w:rPr>
         <w:t xml:space="preserve"> </w:t>
@@ -1314,8 +2401,6 @@
       <w:proofErr w:type="spellStart"/>
       <w:r>
         <w:rPr>
-          <w:sz w:val="28"/>
-          <w:szCs w:val="28"/>
           <w:lang w:val="es-ES"/>
         </w:rPr>
         <w:t>Requests</w:t>
@@ -1323,16 +2408,12 @@
       <w:proofErr w:type="spellEnd"/>
       <w:r>
         <w:rPr>
-          <w:sz w:val="28"/>
-          <w:szCs w:val="28"/>
           <w:lang w:val="es-ES"/>
         </w:rPr>
         <w:t xml:space="preserve"> (PR)</w:t>
       </w:r>
       <w:r>
         <w:rPr>
-          <w:sz w:val="28"/>
-          <w:szCs w:val="28"/>
           <w:lang w:val="es-ES"/>
         </w:rPr>
         <w:t xml:space="preserve"> se pasaron de la tabla </w:t>
@@ -1340,8 +2421,6 @@
       <w:proofErr w:type="spellStart"/>
       <w:r>
         <w:rPr>
-          <w:sz w:val="28"/>
-          <w:szCs w:val="28"/>
           <w:lang w:val="es-ES"/>
         </w:rPr>
         <w:t>To</w:t>
@@ -1349,8 +2428,6 @@
       <w:proofErr w:type="spellEnd"/>
       <w:r>
         <w:rPr>
-          <w:sz w:val="28"/>
-          <w:szCs w:val="28"/>
           <w:lang w:val="es-ES"/>
         </w:rPr>
         <w:t xml:space="preserve"> </w:t>
@@ -1358,34 +2435,26 @@
       <w:proofErr w:type="gramStart"/>
       <w:r>
         <w:rPr>
-          <w:sz w:val="28"/>
-          <w:szCs w:val="28"/>
-          <w:lang w:val="es-ES"/>
-        </w:rPr>
-        <w:t xml:space="preserve">Do  </w:t>
-      </w:r>
-      <w:r>
-        <w:rPr>
-          <w:sz w:val="28"/>
-          <w:szCs w:val="28"/>
-          <w:lang w:val="es-ES"/>
-        </w:rPr>
-        <w:lastRenderedPageBreak/>
-        <w:t>A</w:t>
+          <w:lang w:val="es-ES"/>
+        </w:rPr>
+        <w:t>Do  A</w:t>
       </w:r>
       <w:proofErr w:type="gramEnd"/>
       <w:r>
         <w:rPr>
-          <w:sz w:val="28"/>
-          <w:szCs w:val="28"/>
-          <w:lang w:val="es-ES"/>
-        </w:rPr>
-        <w:t xml:space="preserve"> Done </w:t>
-      </w:r>
-      <w:r>
-        <w:rPr>
-          <w:sz w:val="28"/>
-          <w:szCs w:val="28"/>
+          <w:lang w:val="es-ES"/>
+        </w:rPr>
+        <w:t xml:space="preserve"> Done</w:t>
+      </w:r>
+      <w:bookmarkEnd w:id="11"/>
+      <w:r>
+        <w:rPr>
+          <w:lang w:val="es-ES"/>
+        </w:rPr>
+        <w:t xml:space="preserve"> </w:t>
+      </w:r>
+      <w:r>
+        <w:rPr>
           <w:lang w:val="es-ES"/>
         </w:rPr>
         <w:br/>
@@ -1438,7 +2507,7 @@
                     <pic:cNvPicPr/>
                   </pic:nvPicPr>
                   <pic:blipFill>
-                    <a:blip r:embed="rId13"/>
+                    <a:blip r:embed="rId14"/>
                     <a:stretch>
                       <a:fillRect/>
                     </a:stretch>
@@ -1474,6 +2543,7 @@
           <w:szCs w:val="28"/>
           <w:lang w:val="es-ES"/>
         </w:rPr>
+        <w:lastRenderedPageBreak/>
         <w:t>Git :</w:t>
       </w:r>
       <w:proofErr w:type="gramEnd"/>
@@ -1516,7 +2586,7 @@
                     <pic:cNvPicPr/>
                   </pic:nvPicPr>
                   <pic:blipFill>
-                    <a:blip r:embed="rId14"/>
+                    <a:blip r:embed="rId15"/>
                     <a:stretch>
                       <a:fillRect/>
                     </a:stretch>
@@ -1545,48 +2615,35 @@
           <w:lang w:val="es-ES"/>
         </w:rPr>
       </w:pPr>
-      <w:r>
-        <w:rPr>
-          <w:sz w:val="28"/>
-          <w:szCs w:val="28"/>
-          <w:lang w:val="es-ES"/>
-        </w:rPr>
-        <w:lastRenderedPageBreak/>
-        <w:t xml:space="preserve">Se paso la tarea de </w:t>
-      </w:r>
-      <w:r>
-        <w:rPr>
-          <w:sz w:val="28"/>
-          <w:szCs w:val="28"/>
-          <w:lang w:val="es-ES"/>
-        </w:rPr>
-        <w:t>Crear entidad "Usuario"</w:t>
-      </w:r>
-      <w:r>
-        <w:rPr>
-          <w:sz w:val="28"/>
-          <w:szCs w:val="28"/>
-          <w:lang w:val="es-ES"/>
-        </w:rPr>
-        <w:t xml:space="preserve"> de la tarjeta In </w:t>
+      <w:bookmarkStart w:id="12" w:name="_Toc200548295"/>
+      <w:r>
+        <w:rPr>
+          <w:rStyle w:val="Ttulo2Car"/>
+        </w:rPr>
+        <w:t xml:space="preserve">Se paso la tarea de Crear entidad "Usuario" de la tarjeta In </w:t>
       </w:r>
       <w:proofErr w:type="spellStart"/>
       <w:r>
         <w:rPr>
-          <w:sz w:val="28"/>
-          <w:szCs w:val="28"/>
-          <w:lang w:val="es-ES"/>
+          <w:rStyle w:val="Ttulo2Car"/>
         </w:rPr>
         <w:t>Progress</w:t>
       </w:r>
       <w:proofErr w:type="spellEnd"/>
       <w:r>
         <w:rPr>
-          <w:sz w:val="28"/>
-          <w:szCs w:val="28"/>
-          <w:lang w:val="es-ES"/>
-        </w:rPr>
-        <w:t xml:space="preserve"> a Done </w:t>
+          <w:rStyle w:val="Ttulo2Car"/>
+        </w:rPr>
+        <w:t xml:space="preserve"> a Done</w:t>
+      </w:r>
+      <w:bookmarkEnd w:id="12"/>
+      <w:r>
+        <w:rPr>
+          <w:sz w:val="28"/>
+          <w:szCs w:val="28"/>
+          <w:lang w:val="es-ES"/>
+        </w:rPr>
+        <w:t xml:space="preserve"> </w:t>
       </w:r>
       <w:r>
         <w:rPr>
@@ -1645,7 +2702,7 @@
                     <pic:cNvPicPr/>
                   </pic:nvPicPr>
                   <pic:blipFill>
-                    <a:blip r:embed="rId15"/>
+                    <a:blip r:embed="rId16"/>
                     <a:stretch>
                       <a:fillRect/>
                     </a:stretch>
@@ -1681,6 +2738,7 @@
           <w:szCs w:val="28"/>
           <w:lang w:val="es-ES"/>
         </w:rPr>
+        <w:lastRenderedPageBreak/>
         <w:t>git</w:t>
       </w:r>
       <w:proofErr w:type="spellEnd"/>
@@ -1732,7 +2790,7 @@
                     <pic:cNvPicPr/>
                   </pic:nvPicPr>
                   <pic:blipFill>
-                    <a:blip r:embed="rId16"/>
+                    <a:blip r:embed="rId17"/>
                     <a:stretch>
                       <a:fillRect/>
                     </a:stretch>
@@ -1755,42 +2813,34 @@
     </w:p>
     <w:p>
       <w:pPr>
-        <w:rPr>
-          <w:sz w:val="28"/>
-          <w:szCs w:val="28"/>
-          <w:lang w:val="es-ES"/>
-        </w:rPr>
-      </w:pPr>
-    </w:p>
-    <w:p>
-      <w:pPr>
-        <w:rPr>
-          <w:sz w:val="28"/>
-          <w:szCs w:val="28"/>
-          <w:lang w:val="es-ES"/>
-        </w:rPr>
-      </w:pPr>
-      <w:r>
-        <w:rPr>
-          <w:sz w:val="28"/>
-          <w:szCs w:val="28"/>
-          <w:lang w:val="es-ES"/>
-        </w:rPr>
-        <w:lastRenderedPageBreak/>
+        <w:pStyle w:val="Ttulo2"/>
+        <w:rPr>
+          <w:lang w:val="es-ES"/>
+        </w:rPr>
+      </w:pPr>
+    </w:p>
+    <w:p>
+      <w:pPr>
+        <w:pStyle w:val="Ttulo2"/>
+        <w:rPr>
+          <w:lang w:val="es-ES"/>
+        </w:rPr>
+      </w:pPr>
+      <w:bookmarkStart w:id="13" w:name="_Toc200548296"/>
+      <w:r>
+        <w:rPr>
+          <w:lang w:val="es-ES"/>
+        </w:rPr>
         <w:t xml:space="preserve">Se paso la tarea de </w:t>
       </w:r>
       <w:r>
         <w:rPr>
-          <w:sz w:val="28"/>
-          <w:szCs w:val="28"/>
           <w:lang w:val="es-ES"/>
         </w:rPr>
         <w:t>Crear API REST</w:t>
       </w:r>
       <w:r>
         <w:rPr>
-          <w:sz w:val="28"/>
-          <w:szCs w:val="28"/>
           <w:lang w:val="es-ES"/>
         </w:rPr>
         <w:t xml:space="preserve"> de la tarjeta In </w:t>
@@ -1798,8 +2848,6 @@
       <w:proofErr w:type="spellStart"/>
       <w:r>
         <w:rPr>
-          <w:sz w:val="28"/>
-          <w:szCs w:val="28"/>
           <w:lang w:val="es-ES"/>
         </w:rPr>
         <w:t>Progress</w:t>
@@ -1807,16 +2855,19 @@
       <w:proofErr w:type="spellEnd"/>
       <w:r>
         <w:rPr>
-          <w:sz w:val="28"/>
-          <w:szCs w:val="28"/>
-          <w:lang w:val="es-ES"/>
-        </w:rPr>
-        <w:t xml:space="preserve"> a Done </w:t>
-      </w:r>
-      <w:r>
-        <w:rPr>
-          <w:sz w:val="28"/>
-          <w:szCs w:val="28"/>
+          <w:lang w:val="es-ES"/>
+        </w:rPr>
+        <w:t xml:space="preserve"> a Done</w:t>
+      </w:r>
+      <w:bookmarkEnd w:id="13"/>
+      <w:r>
+        <w:rPr>
+          <w:lang w:val="es-ES"/>
+        </w:rPr>
+        <w:t xml:space="preserve"> </w:t>
+      </w:r>
+      <w:r>
+        <w:rPr>
           <w:lang w:val="es-ES"/>
         </w:rPr>
         <w:br/>
@@ -1869,7 +2920,7 @@
                     <pic:cNvPicPr/>
                   </pic:nvPicPr>
                   <pic:blipFill>
-                    <a:blip r:embed="rId17"/>
+                    <a:blip r:embed="rId18"/>
                     <a:stretch>
                       <a:fillRect/>
                     </a:stretch>
@@ -1904,6 +2955,7 @@
           <w:szCs w:val="28"/>
           <w:lang w:val="es-ES"/>
         </w:rPr>
+        <w:lastRenderedPageBreak/>
         <w:t>Git :</w:t>
       </w:r>
       <w:proofErr w:type="gramEnd"/>
@@ -1946,7 +2998,7 @@
                     <pic:cNvPicPr/>
                   </pic:nvPicPr>
                   <pic:blipFill>
-                    <a:blip r:embed="rId18"/>
+                    <a:blip r:embed="rId19"/>
                     <a:stretch>
                       <a:fillRect/>
                     </a:stretch>
@@ -1969,25 +3021,20 @@
     </w:p>
     <w:p>
       <w:pPr>
-        <w:rPr>
-          <w:sz w:val="28"/>
-          <w:szCs w:val="28"/>
-          <w:lang w:val="es-ES"/>
-        </w:rPr>
-      </w:pPr>
-      <w:r>
-        <w:rPr>
-          <w:sz w:val="28"/>
-          <w:szCs w:val="28"/>
-          <w:lang w:val="es-ES"/>
-        </w:rPr>
-        <w:lastRenderedPageBreak/>
+        <w:pStyle w:val="Ttulo2"/>
+        <w:rPr>
+          <w:lang w:val="es-ES"/>
+        </w:rPr>
+      </w:pPr>
+      <w:bookmarkStart w:id="14" w:name="_Toc200548297"/>
+      <w:r>
+        <w:rPr>
+          <w:lang w:val="es-ES"/>
+        </w:rPr>
         <w:t xml:space="preserve">Se paso la tarea de </w:t>
       </w:r>
       <w:r>
         <w:rPr>
-          <w:sz w:val="28"/>
-          <w:szCs w:val="28"/>
           <w:lang w:val="es-ES"/>
         </w:rPr>
         <w:t xml:space="preserve">Conectar </w:t>
@@ -1995,8 +3042,6 @@
       <w:proofErr w:type="spellStart"/>
       <w:r>
         <w:rPr>
-          <w:sz w:val="28"/>
-          <w:szCs w:val="28"/>
           <w:lang w:val="es-ES"/>
         </w:rPr>
         <w:t>frontend</w:t>
@@ -2004,8 +3049,6 @@
       <w:proofErr w:type="spellEnd"/>
       <w:r>
         <w:rPr>
-          <w:sz w:val="28"/>
-          <w:szCs w:val="28"/>
           <w:lang w:val="es-ES"/>
         </w:rPr>
         <w:t xml:space="preserve"> con </w:t>
@@ -2013,8 +3056,6 @@
       <w:proofErr w:type="spellStart"/>
       <w:r>
         <w:rPr>
-          <w:sz w:val="28"/>
-          <w:szCs w:val="28"/>
           <w:lang w:val="es-ES"/>
         </w:rPr>
         <w:t>backend</w:t>
@@ -2022,16 +3063,12 @@
       <w:proofErr w:type="spellEnd"/>
       <w:r>
         <w:rPr>
-          <w:sz w:val="28"/>
-          <w:szCs w:val="28"/>
           <w:lang w:val="es-ES"/>
         </w:rPr>
         <w:t xml:space="preserve"> (API)</w:t>
       </w:r>
       <w:r>
         <w:rPr>
-          <w:sz w:val="28"/>
-          <w:szCs w:val="28"/>
           <w:lang w:val="es-ES"/>
         </w:rPr>
         <w:t xml:space="preserve"> de </w:t>
@@ -2039,8 +3076,6 @@
       <w:proofErr w:type="spellStart"/>
       <w:r>
         <w:rPr>
-          <w:sz w:val="28"/>
-          <w:szCs w:val="28"/>
           <w:lang w:val="es-ES"/>
         </w:rPr>
         <w:t>code</w:t>
@@ -2048,8 +3083,6 @@
       <w:proofErr w:type="spellEnd"/>
       <w:r>
         <w:rPr>
-          <w:sz w:val="28"/>
-          <w:szCs w:val="28"/>
           <w:lang w:val="es-ES"/>
         </w:rPr>
         <w:t xml:space="preserve"> </w:t>
@@ -2057,8 +3090,6 @@
       <w:proofErr w:type="spellStart"/>
       <w:r>
         <w:rPr>
-          <w:sz w:val="28"/>
-          <w:szCs w:val="28"/>
           <w:lang w:val="es-ES"/>
         </w:rPr>
         <w:t>Review</w:t>
@@ -2066,11 +3097,16 @@
       <w:proofErr w:type="spellEnd"/>
       <w:r>
         <w:rPr>
-          <w:sz w:val="28"/>
-          <w:szCs w:val="28"/>
-          <w:lang w:val="es-ES"/>
-        </w:rPr>
-        <w:t xml:space="preserve"> a Done </w:t>
+          <w:lang w:val="es-ES"/>
+        </w:rPr>
+        <w:t xml:space="preserve"> a Done</w:t>
+      </w:r>
+      <w:bookmarkEnd w:id="14"/>
+      <w:r>
+        <w:rPr>
+          <w:lang w:val="es-ES"/>
+        </w:rPr>
+        <w:t xml:space="preserve"> </w:t>
       </w:r>
     </w:p>
     <w:p>
@@ -2105,6 +3141,7 @@
           <w:szCs w:val="28"/>
           <w:lang w:val="es-ES"/>
         </w:rPr>
+        <w:lastRenderedPageBreak/>
         <w:drawing>
           <wp:inline distT="0" distB="0" distL="0" distR="0" wp14:anchorId="6636EA77" wp14:editId="5EC0EAAD">
             <wp:extent cx="4128640" cy="3421380"/>
@@ -2121,7 +3158,7 @@
                     <pic:cNvPicPr/>
                   </pic:nvPicPr>
                   <pic:blipFill>
-                    <a:blip r:embed="rId19"/>
+                    <a:blip r:embed="rId20"/>
                     <a:stretch>
                       <a:fillRect/>
                     </a:stretch>
@@ -2181,7 +3218,7 @@
                     <pic:cNvPicPr/>
                   </pic:nvPicPr>
                   <pic:blipFill>
-                    <a:blip r:embed="rId20"/>
+                    <a:blip r:embed="rId21"/>
                     <a:stretch>
                       <a:fillRect/>
                     </a:stretch>
@@ -2210,6 +3247,52 @@
           <w:lang w:val="es-ES"/>
         </w:rPr>
       </w:pPr>
+      <w:bookmarkStart w:id="15" w:name="_Toc200548298"/>
+      <w:r>
+        <w:rPr>
+          <w:rStyle w:val="Ttulo2Car"/>
+        </w:rPr>
+        <w:t xml:space="preserve">Se paso la tarea de Crear componente para mostrar tareas por estado de In </w:t>
+      </w:r>
+      <w:proofErr w:type="spellStart"/>
+      <w:r>
+        <w:rPr>
+          <w:rStyle w:val="Ttulo2Car"/>
+        </w:rPr>
+        <w:t>Progress</w:t>
+      </w:r>
+      <w:proofErr w:type="spellEnd"/>
+      <w:r>
+        <w:rPr>
+          <w:rStyle w:val="Ttulo2Car"/>
+        </w:rPr>
+        <w:t xml:space="preserve"> a Done</w:t>
+      </w:r>
+      <w:bookmarkEnd w:id="15"/>
+      <w:r>
+        <w:rPr>
+          <w:sz w:val="28"/>
+          <w:szCs w:val="28"/>
+          <w:lang w:val="es-ES"/>
+        </w:rPr>
+        <w:t xml:space="preserve"> </w:t>
+      </w:r>
+      <w:r>
+        <w:rPr>
+          <w:sz w:val="28"/>
+          <w:szCs w:val="28"/>
+          <w:lang w:val="es-ES"/>
+        </w:rPr>
+        <w:br/>
+      </w:r>
+      <w:r>
+        <w:rPr>
+          <w:sz w:val="28"/>
+          <w:szCs w:val="28"/>
+          <w:lang w:val="es-ES"/>
+        </w:rPr>
+        <w:br/>
+      </w:r>
       <w:r>
         <w:rPr>
           <w:sz w:val="28"/>
@@ -2217,57 +3300,6 @@
           <w:lang w:val="es-ES"/>
         </w:rPr>
         <w:lastRenderedPageBreak/>
-        <w:t xml:space="preserve">Se paso la tarea de </w:t>
-      </w:r>
-      <w:r>
-        <w:rPr>
-          <w:sz w:val="28"/>
-          <w:szCs w:val="28"/>
-          <w:lang w:val="es-ES"/>
-        </w:rPr>
-        <w:t>Crear componente para mostrar tareas por estado</w:t>
-      </w:r>
-      <w:r>
-        <w:rPr>
-          <w:sz w:val="28"/>
-          <w:szCs w:val="28"/>
-          <w:lang w:val="es-ES"/>
-        </w:rPr>
-        <w:t xml:space="preserve"> de In </w:t>
-      </w:r>
-      <w:proofErr w:type="spellStart"/>
-      <w:r>
-        <w:rPr>
-          <w:sz w:val="28"/>
-          <w:szCs w:val="28"/>
-          <w:lang w:val="es-ES"/>
-        </w:rPr>
-        <w:t>Progress</w:t>
-      </w:r>
-      <w:proofErr w:type="spellEnd"/>
-      <w:r>
-        <w:rPr>
-          <w:sz w:val="28"/>
-          <w:szCs w:val="28"/>
-          <w:lang w:val="es-ES"/>
-        </w:rPr>
-        <w:t xml:space="preserve"> a Done </w:t>
-      </w:r>
-      <w:r>
-        <w:rPr>
-          <w:sz w:val="28"/>
-          <w:szCs w:val="28"/>
-          <w:lang w:val="es-ES"/>
-        </w:rPr>
-        <w:br/>
-      </w:r>
-      <w:r>
-        <w:rPr>
-          <w:sz w:val="28"/>
-          <w:szCs w:val="28"/>
-          <w:lang w:val="es-ES"/>
-        </w:rPr>
-        <w:br/>
         <w:t xml:space="preserve">Trello: </w:t>
       </w:r>
       <w:r>
@@ -2301,7 +3333,7 @@
                     <pic:cNvPicPr/>
                   </pic:nvPicPr>
                   <pic:blipFill>
-                    <a:blip r:embed="rId21"/>
+                    <a:blip r:embed="rId22"/>
                     <a:stretch>
                       <a:fillRect/>
                     </a:stretch>
@@ -2362,7 +3394,7 @@
                     <pic:cNvPicPr/>
                   </pic:nvPicPr>
                   <pic:blipFill>
-                    <a:blip r:embed="rId22"/>
+                    <a:blip r:embed="rId23"/>
                     <a:stretch>
                       <a:fillRect/>
                     </a:stretch>
@@ -2871,7 +3903,6 @@
     <w:next w:val="Normal"/>
     <w:link w:val="Ttulo2Car"/>
     <w:uiPriority w:val="9"/>
-    <w:semiHidden/>
     <w:unhideWhenUsed/>
     <w:qFormat/>
     <w:rsid w:val="003C36DB"/>
@@ -3088,7 +4119,6 @@
     <w:basedOn w:val="Fuentedeprrafopredeter"/>
     <w:link w:val="Ttulo2"/>
     <w:uiPriority w:val="9"/>
-    <w:semiHidden/>
     <w:rsid w:val="003C36DB"/>
     <w:rPr>
       <w:rFonts w:asciiTheme="majorHAnsi" w:eastAsiaTheme="majorEastAsia" w:hAnsiTheme="majorHAnsi" w:cstheme="majorBidi"/>
@@ -3424,6 +4454,54 @@
       <w14:ligatures w14:val="none"/>
     </w:rPr>
   </w:style>
+  <w:style w:type="character" w:styleId="Hipervnculo">
+    <w:name w:val="Hyperlink"/>
+    <w:basedOn w:val="Fuentedeprrafopredeter"/>
+    <w:uiPriority w:val="99"/>
+    <w:unhideWhenUsed/>
+    <w:rsid w:val="00AC1121"/>
+    <w:rPr>
+      <w:color w:val="467886" w:themeColor="hyperlink"/>
+      <w:u w:val="single"/>
+    </w:rPr>
+  </w:style>
+  <w:style w:type="character" w:styleId="Mencinsinresolver">
+    <w:name w:val="Unresolved Mention"/>
+    <w:basedOn w:val="Fuentedeprrafopredeter"/>
+    <w:uiPriority w:val="99"/>
+    <w:semiHidden/>
+    <w:unhideWhenUsed/>
+    <w:rsid w:val="00AC1121"/>
+    <w:rPr>
+      <w:color w:val="605E5C"/>
+      <w:shd w:val="clear" w:color="auto" w:fill="E1DFDD"/>
+    </w:rPr>
+  </w:style>
+  <w:style w:type="paragraph" w:styleId="TDC1">
+    <w:name w:val="toc 1"/>
+    <w:basedOn w:val="Normal"/>
+    <w:next w:val="Normal"/>
+    <w:autoRedefine/>
+    <w:uiPriority w:val="39"/>
+    <w:unhideWhenUsed/>
+    <w:rsid w:val="00AC1121"/>
+    <w:pPr>
+      <w:spacing w:after="100"/>
+    </w:pPr>
+  </w:style>
+  <w:style w:type="paragraph" w:styleId="TDC2">
+    <w:name w:val="toc 2"/>
+    <w:basedOn w:val="Normal"/>
+    <w:next w:val="Normal"/>
+    <w:autoRedefine/>
+    <w:uiPriority w:val="39"/>
+    <w:unhideWhenUsed/>
+    <w:rsid w:val="00AC1121"/>
+    <w:pPr>
+      <w:spacing w:after="100"/>
+      <w:ind w:left="240"/>
+    </w:pPr>
+  </w:style>
 </w:styles>
 </file>
 
